--- a/Shiny app.docx
+++ b/Shiny app.docx
@@ -23,70 +23,217 @@
           <w:szCs w:val="36"/>
           <w:lang w:eastAsia="es-ES"/>
         </w:rPr>
-        <w:t>Shiny app</w:t>
+        <w:t>https://bookdown.org/eljorgehdz/shiny_tuto/shiny_tuto.html</w:t>
       </w:r>
     </w:p>
     <w:p>
       <w:pPr>
         <w:shd w:val="clear" w:color="auto" w:fill="FFFFFF"/>
-        <w:spacing w:after="150" w:line="240" w:lineRule="auto"/>
-        <w:rPr>
-          <w:rFonts w:eastAsia="Times New Roman" w:cstheme="minorHAnsi"/>
-          <w:color w:val="333333"/>
-          <w:sz w:val="21"/>
-          <w:szCs w:val="21"/>
-          <w:lang w:eastAsia="es-ES"/>
-        </w:rPr>
-      </w:pPr>
-      <w:r>
-        <w:rPr>
-          <w:rFonts w:eastAsia="Times New Roman" w:cstheme="minorHAnsi"/>
-          <w:color w:val="333333"/>
-          <w:sz w:val="21"/>
-          <w:szCs w:val="21"/>
-          <w:lang w:eastAsia="es-ES"/>
-        </w:rPr>
-        <w:t>Shiny es un paquete de R que facilita la creación de aplicaciones web interactivas directamente desde R. Permite a quienes no son versados en diseño web construir rápidamente una página reactiva para explorar la información.</w:t>
+        <w:spacing w:before="300" w:after="150" w:line="240" w:lineRule="auto"/>
+        <w:outlineLvl w:val="2"/>
+        <w:rPr>
+          <w:rFonts w:eastAsia="Times New Roman" w:cstheme="minorHAnsi"/>
+          <w:color w:val="333333"/>
+          <w:sz w:val="36"/>
+          <w:szCs w:val="36"/>
+          <w:lang w:eastAsia="es-ES"/>
+        </w:rPr>
+      </w:pPr>
+      <w:r>
+        <w:rPr>
+          <w:rFonts w:eastAsia="Times New Roman" w:cstheme="minorHAnsi"/>
+          <w:color w:val="333333"/>
+          <w:sz w:val="36"/>
+          <w:szCs w:val="36"/>
+          <w:lang w:eastAsia="es-ES"/>
+        </w:rPr>
+        <w:t>Shiny app</w:t>
       </w:r>
     </w:p>
     <w:p>
       <w:pPr>
         <w:shd w:val="clear" w:color="auto" w:fill="FFFFFF"/>
-        <w:spacing w:after="150" w:line="240" w:lineRule="auto"/>
-        <w:rPr>
-          <w:rFonts w:eastAsia="Times New Roman" w:cstheme="minorHAnsi"/>
-          <w:color w:val="333333"/>
-          <w:sz w:val="21"/>
-          <w:szCs w:val="21"/>
-          <w:lang w:eastAsia="es-ES"/>
-        </w:rPr>
-      </w:pPr>
-      <w:r>
-        <w:rPr>
-          <w:rFonts w:eastAsia="Times New Roman" w:cstheme="minorHAnsi"/>
-          <w:color w:val="333333"/>
-          <w:sz w:val="21"/>
-          <w:szCs w:val="21"/>
-          <w:lang w:eastAsia="es-ES"/>
-        </w:rPr>
-        <w:t>D</w:t>
-      </w:r>
-      <w:r>
-        <w:rPr>
-          <w:rFonts w:eastAsia="Times New Roman" w:cstheme="minorHAnsi"/>
-          <w:color w:val="333333"/>
-          <w:sz w:val="21"/>
-          <w:szCs w:val="21"/>
-          <w:lang w:eastAsia="es-ES"/>
-        </w:rPr>
-        <w:t>os componentes</w:t>
+        <w:spacing w:before="300" w:after="150" w:line="240" w:lineRule="auto"/>
+        <w:outlineLvl w:val="2"/>
+        <w:rPr>
+          <w:rFonts w:eastAsia="Times New Roman" w:cstheme="minorHAnsi"/>
+          <w:color w:val="333333"/>
+          <w:sz w:val="21"/>
+          <w:szCs w:val="21"/>
+          <w:lang w:eastAsia="es-ES"/>
+        </w:rPr>
+      </w:pPr>
+      <w:r>
+        <w:rPr>
+          <w:rFonts w:eastAsia="Times New Roman" w:cstheme="minorHAnsi"/>
+          <w:color w:val="333333"/>
+          <w:sz w:val="21"/>
+          <w:szCs w:val="21"/>
+          <w:lang w:eastAsia="es-ES"/>
+        </w:rPr>
+        <w:t xml:space="preserve">Bueno, primero que nada, que es shiny? </w:t>
+      </w:r>
+      <w:r>
+        <w:rPr>
+          <w:rFonts w:eastAsia="Times New Roman" w:cstheme="minorHAnsi"/>
+          <w:color w:val="333333"/>
+          <w:sz w:val="21"/>
+          <w:szCs w:val="21"/>
+          <w:lang w:eastAsia="es-ES"/>
+        </w:rPr>
+        <w:t>Shiny es un paquete de R que facilita la creación de aplicaciones web interactivas desde R</w:t>
+      </w:r>
+      <w:r>
+        <w:rPr>
+          <w:rFonts w:eastAsia="Times New Roman" w:cstheme="minorHAnsi"/>
+          <w:color w:val="333333"/>
+          <w:sz w:val="21"/>
+          <w:szCs w:val="21"/>
+          <w:lang w:eastAsia="es-ES"/>
+        </w:rPr>
+        <w:t xml:space="preserve">. Y lo que les voy a estar mostrando hoy es una shiny que cree y su código para ver algunas de las posibilidades que permite. </w:t>
       </w:r>
     </w:p>
     <w:p>
       <w:pPr>
+        <w:shd w:val="clear" w:color="auto" w:fill="FFFFFF"/>
+        <w:spacing w:before="300" w:after="150" w:line="240" w:lineRule="auto"/>
+        <w:outlineLvl w:val="2"/>
+        <w:rPr>
+          <w:rFonts w:eastAsia="Times New Roman" w:cstheme="minorHAnsi"/>
+          <w:color w:val="333333"/>
+          <w:sz w:val="21"/>
+          <w:szCs w:val="21"/>
+          <w:lang w:eastAsia="es-ES"/>
+        </w:rPr>
+      </w:pPr>
+      <w:r>
+        <w:rPr>
+          <w:rFonts w:eastAsia="Times New Roman" w:cstheme="minorHAnsi"/>
+          <w:color w:val="333333"/>
+          <w:sz w:val="21"/>
+          <w:szCs w:val="21"/>
+          <w:lang w:eastAsia="es-ES"/>
+        </w:rPr>
+        <w:t>Como les dije recien shiny es un paquete de R por lo que lo primero que debemos hacer es instalarlo. Despues instale otras librerías para leer los datos, para realizar los gráficos ggplot, plotly.</w:t>
+      </w:r>
+    </w:p>
+    <w:p>
+      <w:pPr>
+        <w:shd w:val="clear" w:color="auto" w:fill="FFFFFF"/>
+        <w:spacing w:before="300" w:after="150" w:line="240" w:lineRule="auto"/>
+        <w:outlineLvl w:val="2"/>
+        <w:rPr>
+          <w:rFonts w:eastAsia="Times New Roman" w:cstheme="minorHAnsi"/>
+          <w:color w:val="333333"/>
+          <w:sz w:val="21"/>
+          <w:szCs w:val="21"/>
+          <w:lang w:eastAsia="es-ES"/>
+        </w:rPr>
+      </w:pPr>
+      <w:r>
+        <w:rPr>
+          <w:rFonts w:eastAsia="Times New Roman" w:cstheme="minorHAnsi"/>
+          <w:color w:val="333333"/>
+          <w:sz w:val="21"/>
+          <w:szCs w:val="21"/>
+          <w:lang w:eastAsia="es-ES"/>
+        </w:rPr>
+        <w:t xml:space="preserve">Bueno los datos que vamos a estar viendo son datos de turismo </w:t>
+      </w:r>
+      <w:r>
+        <w:rPr>
+          <w:rFonts w:eastAsia="Times New Roman" w:cstheme="minorHAnsi"/>
+          <w:color w:val="333333"/>
+          <w:sz w:val="21"/>
+          <w:szCs w:val="21"/>
+          <w:lang w:eastAsia="es-ES"/>
+        </w:rPr>
+        <w:t xml:space="preserve">emisivo de Uruguay </w:t>
+      </w:r>
+      <w:r>
+        <w:rPr>
+          <w:rFonts w:eastAsia="Times New Roman" w:cstheme="minorHAnsi"/>
+          <w:color w:val="333333"/>
+          <w:sz w:val="21"/>
+          <w:szCs w:val="21"/>
+          <w:lang w:eastAsia="es-ES"/>
+        </w:rPr>
+        <w:t xml:space="preserve">desde 2017 al comienzo de la pandemia, </w:t>
+      </w:r>
+      <w:r>
+        <w:rPr>
+          <w:rFonts w:eastAsia="Times New Roman" w:cstheme="minorHAnsi"/>
+          <w:color w:val="333333"/>
+          <w:sz w:val="21"/>
+          <w:szCs w:val="21"/>
+          <w:lang w:eastAsia="es-ES"/>
+        </w:rPr>
+        <w:t>es decir, el turismo que sale de Uruguay.</w:t>
+      </w:r>
+    </w:p>
+    <w:p>
+      <w:pPr>
+        <w:shd w:val="clear" w:color="auto" w:fill="FFFFFF"/>
+        <w:spacing w:after="150" w:line="240" w:lineRule="auto"/>
+        <w:rPr>
+          <w:rFonts w:eastAsia="Times New Roman" w:cstheme="minorHAnsi"/>
+          <w:color w:val="333333"/>
+          <w:sz w:val="21"/>
+          <w:szCs w:val="21"/>
+          <w:lang w:eastAsia="es-ES"/>
+        </w:rPr>
+      </w:pPr>
+      <w:r>
+        <w:rPr>
+          <w:rFonts w:eastAsia="Times New Roman" w:cstheme="minorHAnsi"/>
+          <w:color w:val="333333"/>
+          <w:sz w:val="21"/>
+          <w:szCs w:val="21"/>
+          <w:lang w:eastAsia="es-ES"/>
+        </w:rPr>
+        <w:t>P</w:t>
+      </w:r>
+      <w:r>
+        <w:rPr>
+          <w:rFonts w:eastAsia="Times New Roman" w:cstheme="minorHAnsi"/>
+          <w:color w:val="333333"/>
+          <w:sz w:val="21"/>
+          <w:szCs w:val="21"/>
+          <w:lang w:eastAsia="es-ES"/>
+        </w:rPr>
+        <w:t>ágina reactiva para explorar la información.</w:t>
+      </w:r>
+    </w:p>
+    <w:p>
+      <w:pPr>
+        <w:shd w:val="clear" w:color="auto" w:fill="FFFFFF"/>
+        <w:spacing w:before="100" w:beforeAutospacing="1" w:after="100" w:afterAutospacing="1" w:line="240" w:lineRule="auto"/>
+        <w:rPr>
+          <w:rFonts w:eastAsia="Times New Roman" w:cstheme="minorHAnsi"/>
+          <w:color w:val="333333"/>
+          <w:sz w:val="21"/>
+          <w:szCs w:val="21"/>
+          <w:lang w:eastAsia="es-ES"/>
+        </w:rPr>
+      </w:pPr>
+      <w:r>
+        <w:rPr>
+          <w:rFonts w:eastAsia="Times New Roman" w:cstheme="minorHAnsi"/>
+          <w:color w:val="333333"/>
+          <w:sz w:val="21"/>
+          <w:szCs w:val="21"/>
+          <w:lang w:eastAsia="es-ES"/>
+        </w:rPr>
+        <w:t xml:space="preserve">Las aplicaciones se componen de dos principales partes: El UI y el Server. </w:t>
+      </w:r>
+    </w:p>
+    <w:p>
+      <w:pPr>
+        <w:pStyle w:val="Prrafodelista"/>
         <w:numPr>
           <w:ilvl w:val="0"/>
-          <w:numId w:val="1"/>
+          <w:numId w:val="2"/>
         </w:numPr>
         <w:shd w:val="clear" w:color="auto" w:fill="FFFFFF"/>
         <w:spacing w:before="100" w:beforeAutospacing="1" w:after="100" w:afterAutospacing="1" w:line="240" w:lineRule="auto"/>
@@ -101,60 +248,6 @@
       <w:r>
         <w:rPr>
           <w:rFonts w:eastAsia="Times New Roman" w:cstheme="minorHAnsi"/>
-          <w:color w:val="333333"/>
-          <w:sz w:val="21"/>
-          <w:szCs w:val="21"/>
-          <w:lang w:eastAsia="es-ES"/>
-        </w:rPr>
-        <w:t>Interfaz de Usuario (</w:t>
-      </w:r>
-      <w:r>
-        <w:rPr>
-          <w:rFonts w:eastAsia="Times New Roman" w:cstheme="minorHAnsi"/>
-          <w:i/>
-          <w:iCs/>
-          <w:color w:val="333333"/>
-          <w:sz w:val="21"/>
-          <w:szCs w:val="21"/>
-          <w:lang w:eastAsia="es-ES"/>
-        </w:rPr>
-        <w:t>UI</w:t>
-      </w:r>
-      <w:r>
-        <w:rPr>
-          <w:rFonts w:eastAsia="Times New Roman" w:cstheme="minorHAnsi"/>
-          <w:color w:val="333333"/>
-          <w:sz w:val="21"/>
-          <w:szCs w:val="21"/>
-          <w:lang w:eastAsia="es-ES"/>
-        </w:rPr>
-        <w:t>): Contiene los </w:t>
-      </w:r>
-      <w:r>
-        <w:rPr>
-          <w:rFonts w:eastAsia="Times New Roman" w:cstheme="minorHAnsi"/>
-          <w:i/>
-          <w:iCs/>
-          <w:color w:val="333333"/>
-          <w:sz w:val="21"/>
-          <w:szCs w:val="21"/>
-          <w:lang w:eastAsia="es-ES"/>
-        </w:rPr>
-        <w:t>widgets</w:t>
-      </w:r>
-      <w:r>
-        <w:rPr>
-          <w:rFonts w:eastAsia="Times New Roman" w:cstheme="minorHAnsi"/>
-          <w:color w:val="333333"/>
-          <w:sz w:val="21"/>
-          <w:szCs w:val="21"/>
-          <w:lang w:eastAsia="es-ES"/>
-        </w:rPr>
-        <w:t> para recibir el </w:t>
-      </w:r>
-      <w:r>
-        <w:rPr>
-          <w:rFonts w:eastAsia="Times New Roman" w:cstheme="minorHAnsi"/>
           <w:b/>
           <w:bCs/>
           <w:color w:val="333333"/>
@@ -162,17 +255,7 @@
           <w:szCs w:val="21"/>
           <w:lang w:eastAsia="es-ES"/>
         </w:rPr>
-        <w:t>input</w:t>
-      </w:r>
-      <w:r>
-        <w:rPr>
-          <w:rFonts w:eastAsia="Times New Roman" w:cstheme="minorHAnsi"/>
-          <w:color w:val="333333"/>
-          <w:sz w:val="21"/>
-          <w:szCs w:val="21"/>
-          <w:lang w:eastAsia="es-ES"/>
-        </w:rPr>
-        <w:t> del usuario y mostrar los </w:t>
+        <w:t>UI</w:t>
       </w:r>
       <w:r>
         <w:rPr>
@@ -184,14 +267,85 @@
           <w:szCs w:val="21"/>
           <w:lang w:eastAsia="es-ES"/>
         </w:rPr>
-        <w:t>outputs</w:t>
+        <w:t xml:space="preserve"> o interfaz de usuario</w:t>
+      </w:r>
+      <w:r>
+        <w:rPr>
+          <w:rFonts w:eastAsia="Times New Roman" w:cstheme="minorHAnsi"/>
+          <w:color w:val="333333"/>
+          <w:sz w:val="21"/>
+          <w:szCs w:val="21"/>
+          <w:lang w:eastAsia="es-ES"/>
+        </w:rPr>
+        <w:t> define cómo se ve su aplicación</w:t>
+      </w:r>
+      <w:r>
+        <w:rPr>
+          <w:rFonts w:eastAsia="Times New Roman" w:cstheme="minorHAnsi"/>
+          <w:color w:val="333333"/>
+          <w:sz w:val="21"/>
+          <w:szCs w:val="21"/>
+          <w:lang w:eastAsia="es-ES"/>
+        </w:rPr>
+        <w:t xml:space="preserve">, </w:t>
+      </w:r>
+      <w:r>
+        <w:rPr>
+          <w:rFonts w:eastAsia="Times New Roman" w:cstheme="minorHAnsi"/>
+          <w:color w:val="333333"/>
+          <w:sz w:val="21"/>
+          <w:szCs w:val="21"/>
+          <w:lang w:eastAsia="es-ES"/>
+        </w:rPr>
+        <w:t xml:space="preserve">todos los botones, </w:t>
+      </w:r>
+      <w:r>
+        <w:rPr>
+          <w:rFonts w:eastAsia="Times New Roman" w:cstheme="minorHAnsi"/>
+          <w:color w:val="333333"/>
+          <w:sz w:val="21"/>
+          <w:szCs w:val="21"/>
+          <w:lang w:eastAsia="es-ES"/>
+        </w:rPr>
+        <w:t>filtros</w:t>
+      </w:r>
+      <w:r>
+        <w:rPr>
+          <w:rFonts w:eastAsia="Times New Roman" w:cstheme="minorHAnsi"/>
+          <w:color w:val="333333"/>
+          <w:sz w:val="21"/>
+          <w:szCs w:val="21"/>
+          <w:lang w:eastAsia="es-ES"/>
+        </w:rPr>
+        <w:t>, gráficos</w:t>
+      </w:r>
+      <w:r>
+        <w:rPr>
+          <w:rFonts w:eastAsia="Times New Roman" w:cstheme="minorHAnsi"/>
+          <w:color w:val="333333"/>
+          <w:sz w:val="21"/>
+          <w:szCs w:val="21"/>
+          <w:lang w:eastAsia="es-ES"/>
+        </w:rPr>
+        <w:t xml:space="preserve"> y </w:t>
+      </w:r>
+      <w:r>
+        <w:rPr>
+          <w:rFonts w:eastAsia="Times New Roman" w:cstheme="minorHAnsi"/>
+          <w:color w:val="333333"/>
+          <w:sz w:val="21"/>
+          <w:szCs w:val="21"/>
+          <w:lang w:eastAsia="es-ES"/>
+        </w:rPr>
+        <w:t xml:space="preserve">demás cosas que incluya nuestra aplicación. </w:t>
       </w:r>
     </w:p>
     <w:p>
       <w:pPr>
+        <w:pStyle w:val="Prrafodelista"/>
         <w:numPr>
           <w:ilvl w:val="0"/>
-          <w:numId w:val="1"/>
+          <w:numId w:val="2"/>
         </w:numPr>
         <w:shd w:val="clear" w:color="auto" w:fill="FFFFFF"/>
         <w:spacing w:before="100" w:beforeAutospacing="1" w:after="100" w:afterAutospacing="1" w:line="240" w:lineRule="auto"/>
@@ -206,16 +360,6 @@
       <w:r>
         <w:rPr>
           <w:rFonts w:eastAsia="Times New Roman" w:cstheme="minorHAnsi"/>
-          <w:color w:val="333333"/>
-          <w:sz w:val="21"/>
-          <w:szCs w:val="21"/>
-          <w:lang w:eastAsia="es-ES"/>
-        </w:rPr>
-        <w:t>Server: Recibe los </w:t>
-      </w:r>
-      <w:r>
-        <w:rPr>
-          <w:rFonts w:eastAsia="Times New Roman" w:cstheme="minorHAnsi"/>
           <w:b/>
           <w:bCs/>
           <w:color w:val="333333"/>
@@ -223,6 +367,66 @@
           <w:szCs w:val="21"/>
           <w:lang w:eastAsia="es-ES"/>
         </w:rPr>
+        <w:t>SERVER</w:t>
+      </w:r>
+      <w:r>
+        <w:rPr>
+          <w:rFonts w:eastAsia="Times New Roman" w:cstheme="minorHAnsi"/>
+          <w:color w:val="333333"/>
+          <w:sz w:val="21"/>
+          <w:szCs w:val="21"/>
+          <w:lang w:eastAsia="es-ES"/>
+        </w:rPr>
+        <w:t> define cómo funciona su aplicación</w:t>
+      </w:r>
+      <w:r>
+        <w:rPr>
+          <w:rFonts w:eastAsia="Times New Roman" w:cstheme="minorHAnsi"/>
+          <w:color w:val="333333"/>
+          <w:sz w:val="21"/>
+          <w:szCs w:val="21"/>
+          <w:lang w:eastAsia="es-ES"/>
+        </w:rPr>
+        <w:t xml:space="preserve">. El server </w:t>
+      </w:r>
+      <w:r>
+        <w:rPr>
+          <w:rFonts w:eastAsia="Times New Roman" w:cstheme="minorHAnsi"/>
+          <w:color w:val="333333"/>
+          <w:sz w:val="21"/>
+          <w:szCs w:val="21"/>
+          <w:lang w:eastAsia="es-ES"/>
+        </w:rPr>
+        <w:t>recib</w:t>
+      </w:r>
+      <w:r>
+        <w:rPr>
+          <w:rFonts w:eastAsia="Times New Roman" w:cstheme="minorHAnsi"/>
+          <w:color w:val="333333"/>
+          <w:sz w:val="21"/>
+          <w:szCs w:val="21"/>
+          <w:lang w:eastAsia="es-ES"/>
+        </w:rPr>
+        <w:t>e</w:t>
+      </w:r>
+      <w:r>
+        <w:rPr>
+          <w:rFonts w:eastAsia="Times New Roman" w:cstheme="minorHAnsi"/>
+          <w:color w:val="333333"/>
+          <w:sz w:val="21"/>
+          <w:szCs w:val="21"/>
+          <w:lang w:eastAsia="es-ES"/>
+        </w:rPr>
+        <w:t> </w:t>
+      </w:r>
+      <w:r>
+        <w:rPr>
+          <w:rFonts w:eastAsia="Times New Roman" w:cstheme="minorHAnsi"/>
+          <w:color w:val="333333"/>
+          <w:sz w:val="21"/>
+          <w:szCs w:val="21"/>
+          <w:lang w:eastAsia="es-ES"/>
+        </w:rPr>
         <w:t>inputs</w:t>
       </w:r>
       <w:r>
@@ -233,22 +437,58 @@
           <w:szCs w:val="21"/>
           <w:lang w:eastAsia="es-ES"/>
         </w:rPr>
-        <w:t> del UI y con ellos genera los </w:t>
-      </w:r>
-      <w:r>
-        <w:rPr>
-          <w:rFonts w:eastAsia="Times New Roman" w:cstheme="minorHAnsi"/>
-          <w:b/>
-          <w:bCs/>
-          <w:color w:val="333333"/>
-          <w:sz w:val="21"/>
-          <w:szCs w:val="21"/>
-          <w:lang w:eastAsia="es-ES"/>
-        </w:rPr>
-        <w:t>outputs</w:t>
+        <w:t> </w:t>
+      </w:r>
+      <w:r>
+        <w:rPr>
+          <w:rFonts w:eastAsia="Times New Roman" w:cstheme="minorHAnsi"/>
+          <w:color w:val="333333"/>
+          <w:sz w:val="21"/>
+          <w:szCs w:val="21"/>
+          <w:lang w:eastAsia="es-ES"/>
+        </w:rPr>
+        <w:t>y devuelve outputs</w:t>
+      </w:r>
+      <w:r>
+        <w:rPr>
+          <w:rFonts w:eastAsia="Times New Roman" w:cstheme="minorHAnsi"/>
+          <w:color w:val="333333"/>
+          <w:sz w:val="21"/>
+          <w:szCs w:val="21"/>
+          <w:lang w:eastAsia="es-ES"/>
+        </w:rPr>
+        <w:t>. Dicho de otra manera, el server recibirá la información de algún botón o selector que utilicemos en la aplicación y</w:t>
+      </w:r>
+      <w:r>
+        <w:rPr>
+          <w:rFonts w:eastAsia="Times New Roman" w:cstheme="minorHAnsi"/>
+          <w:color w:val="333333"/>
+          <w:sz w:val="21"/>
+          <w:szCs w:val="21"/>
+          <w:lang w:eastAsia="es-ES"/>
+        </w:rPr>
+        <w:t xml:space="preserve"> </w:t>
+      </w:r>
+      <w:r>
+        <w:rPr>
+          <w:rFonts w:eastAsia="Times New Roman" w:cstheme="minorHAnsi"/>
+          <w:color w:val="333333"/>
+          <w:sz w:val="21"/>
+          <w:szCs w:val="21"/>
+          <w:lang w:eastAsia="es-ES"/>
+        </w:rPr>
+        <w:t>nos devolverá un gráfico, texto, o lo que queramos implementar en nuestra app.</w:t>
+      </w:r>
+      <w:r>
+        <w:rPr>
+          <w:rFonts w:ascii="Segoe UI" w:hAnsi="Segoe UI" w:cs="Segoe UI"/>
+          <w:sz w:val="25"/>
+          <w:szCs w:val="25"/>
+          <w:shd w:val="clear" w:color="auto" w:fill="FFFFFF"/>
+        </w:rPr>
+        <w:t xml:space="preserve"> </w:t>
       </w:r>
     </w:p>
-    <w:p/>
     <w:sectPr>
       <w:pgSz w:w="11906" w:h="16838"/>
       <w:pgMar w:top="1417" w:right="1701" w:bottom="1417" w:left="1701" w:header="708" w:footer="708" w:gutter="0"/>
@@ -410,8 +650,124 @@
       </w:rPr>
     </w:lvl>
   </w:abstractNum>
+  <w:abstractNum w:abstractNumId="1" w15:restartNumberingAfterBreak="0">
+    <w:nsid w:val="448C7C4E"/>
+    <w:multiLevelType w:val="hybridMultilevel"/>
+    <w:tmpl w:val="1D941B20"/>
+    <w:lvl w:ilvl="0" w:tplc="0C0A0001">
+      <w:start w:val="1"/>
+      <w:numFmt w:val="bullet"/>
+      <w:lvlText w:val=""/>
+      <w:lvlJc w:val="left"/>
+      <w:pPr>
+        <w:ind w:left="720" w:hanging="360"/>
+      </w:pPr>
+      <w:rPr>
+        <w:rFonts w:ascii="Symbol" w:hAnsi="Symbol" w:hint="default"/>
+      </w:rPr>
+    </w:lvl>
+    <w:lvl w:ilvl="1" w:tplc="0C0A0003" w:tentative="1">
+      <w:start w:val="1"/>
+      <w:numFmt w:val="bullet"/>
+      <w:lvlText w:val="o"/>
+      <w:lvlJc w:val="left"/>
+      <w:pPr>
+        <w:ind w:left="1440" w:hanging="360"/>
+      </w:pPr>
+      <w:rPr>
+        <w:rFonts w:ascii="Courier New" w:hAnsi="Courier New" w:cs="Courier New" w:hint="default"/>
+      </w:rPr>
+    </w:lvl>
+    <w:lvl w:ilvl="2" w:tplc="0C0A0005" w:tentative="1">
+      <w:start w:val="1"/>
+      <w:numFmt w:val="bullet"/>
+      <w:lvlText w:val=""/>
+      <w:lvlJc w:val="left"/>
+      <w:pPr>
+        <w:ind w:left="2160" w:hanging="360"/>
+      </w:pPr>
+      <w:rPr>
+        <w:rFonts w:ascii="Wingdings" w:hAnsi="Wingdings" w:hint="default"/>
+      </w:rPr>
+    </w:lvl>
+    <w:lvl w:ilvl="3" w:tplc="0C0A0001" w:tentative="1">
+      <w:start w:val="1"/>
+      <w:numFmt w:val="bullet"/>
+      <w:lvlText w:val=""/>
+      <w:lvlJc w:val="left"/>
+      <w:pPr>
+        <w:ind w:left="2880" w:hanging="360"/>
+      </w:pPr>
+      <w:rPr>
+        <w:rFonts w:ascii="Symbol" w:hAnsi="Symbol" w:hint="default"/>
+      </w:rPr>
+    </w:lvl>
+    <w:lvl w:ilvl="4" w:tplc="0C0A0003" w:tentative="1">
+      <w:start w:val="1"/>
+      <w:numFmt w:val="bullet"/>
+      <w:lvlText w:val="o"/>
+      <w:lvlJc w:val="left"/>
+      <w:pPr>
+        <w:ind w:left="3600" w:hanging="360"/>
+      </w:pPr>
+      <w:rPr>
+        <w:rFonts w:ascii="Courier New" w:hAnsi="Courier New" w:cs="Courier New" w:hint="default"/>
+      </w:rPr>
+    </w:lvl>
+    <w:lvl w:ilvl="5" w:tplc="0C0A0005" w:tentative="1">
+      <w:start w:val="1"/>
+      <w:numFmt w:val="bullet"/>
+      <w:lvlText w:val=""/>
+      <w:lvlJc w:val="left"/>
+      <w:pPr>
+        <w:ind w:left="4320" w:hanging="360"/>
+      </w:pPr>
+      <w:rPr>
+        <w:rFonts w:ascii="Wingdings" w:hAnsi="Wingdings" w:hint="default"/>
+      </w:rPr>
+    </w:lvl>
+    <w:lvl w:ilvl="6" w:tplc="0C0A0001" w:tentative="1">
+      <w:start w:val="1"/>
+      <w:numFmt w:val="bullet"/>
+      <w:lvlText w:val=""/>
+      <w:lvlJc w:val="left"/>
+      <w:pPr>
+        <w:ind w:left="5040" w:hanging="360"/>
+      </w:pPr>
+      <w:rPr>
+        <w:rFonts w:ascii="Symbol" w:hAnsi="Symbol" w:hint="default"/>
+      </w:rPr>
+    </w:lvl>
+    <w:lvl w:ilvl="7" w:tplc="0C0A0003" w:tentative="1">
+      <w:start w:val="1"/>
+      <w:numFmt w:val="bullet"/>
+      <w:lvlText w:val="o"/>
+      <w:lvlJc w:val="left"/>
+      <w:pPr>
+        <w:ind w:left="5760" w:hanging="360"/>
+      </w:pPr>
+      <w:rPr>
+        <w:rFonts w:ascii="Courier New" w:hAnsi="Courier New" w:cs="Courier New" w:hint="default"/>
+      </w:rPr>
+    </w:lvl>
+    <w:lvl w:ilvl="8" w:tplc="0C0A0005" w:tentative="1">
+      <w:start w:val="1"/>
+      <w:numFmt w:val="bullet"/>
+      <w:lvlText w:val=""/>
+      <w:lvlJc w:val="left"/>
+      <w:pPr>
+        <w:ind w:left="6480" w:hanging="360"/>
+      </w:pPr>
+      <w:rPr>
+        <w:rFonts w:ascii="Wingdings" w:hAnsi="Wingdings" w:hint="default"/>
+      </w:rPr>
+    </w:lvl>
+  </w:abstractNum>
   <w:num w:numId="1" w16cid:durableId="2028099384">
     <w:abstractNumId w:val="0"/>
+  </w:num>
+  <w:num w:numId="2" w16cid:durableId="288897763">
+    <w:abstractNumId w:val="1"/>
   </w:num>
 </w:numbering>
 </file>
@@ -916,6 +1272,30 @@
       <w:bCs/>
     </w:rPr>
   </w:style>
+  <w:style w:type="character" w:styleId="CdigoHTML">
+    <w:name w:val="HTML Code"/>
+    <w:basedOn w:val="Fuentedeprrafopredeter"/>
+    <w:uiPriority w:val="99"/>
+    <w:semiHidden/>
+    <w:unhideWhenUsed/>
+    <w:rsid w:val="00990E3F"/>
+    <w:rPr>
+      <w:rFonts w:ascii="Courier New" w:eastAsia="Times New Roman" w:hAnsi="Courier New" w:cs="Courier New"/>
+      <w:sz w:val="20"/>
+      <w:szCs w:val="20"/>
+    </w:rPr>
+  </w:style>
+  <w:style w:type="paragraph" w:styleId="Prrafodelista">
+    <w:name w:val="List Paragraph"/>
+    <w:basedOn w:val="Normal"/>
+    <w:uiPriority w:val="34"/>
+    <w:qFormat/>
+    <w:rsid w:val="007433E5"/>
+    <w:pPr>
+      <w:ind w:left="720"/>
+      <w:contextualSpacing/>
+    </w:pPr>
+  </w:style>
 </w:styles>
 </file>
 
